--- a/end-to-end test cases.docx
+++ b/end-to-end test cases.docx
@@ -87,7 +87,13 @@
               <w:t xml:space="preserve">Beginning at </w:t>
             </w:r>
             <w:r>
-              <w:t>index.html, select the “Portraiture” option, and confirm that the “Continue” button can no</w:t>
+              <w:t>index.</w:t>
+            </w:r>
+            <w:r>
+              <w:t>php</w:t>
+            </w:r>
+            <w:r>
+              <w:t>, select the “Portraiture” option, and confirm that the “Continue” button can no</w:t>
             </w:r>
             <w:r>
               <w:t>w</w:t>
@@ -554,7 +560,13 @@
               </w:numPr>
             </w:pPr>
             <w:r>
-              <w:t>Beginning at index.html, select the “Portraiture” option, and confirm that the “Continue” button can now be interacted with</w:t>
+              <w:t>Beginning at index.</w:t>
+            </w:r>
+            <w:r>
+              <w:t>php</w:t>
+            </w:r>
+            <w:r>
+              <w:t>, select the “Portraiture” option, and confirm that the “Continue” button can now be interacted with</w:t>
             </w:r>
           </w:p>
         </w:tc>
@@ -677,10 +689,7 @@
               <w:t xml:space="preserve">value, </w:t>
             </w:r>
             <w:r>
-              <w:t>s</w:t>
-            </w:r>
-            <w:r>
-              <w:t>elect the “Continue” button, and navigate to the “Give Feedback” page</w:t>
+              <w:t>select the “Continue” button, and navigate to the “Give Feedback” page</w:t>
             </w:r>
           </w:p>
           <w:p>
@@ -1134,13 +1143,16 @@
               <w:t>portrait</w:t>
             </w:r>
             <w:r>
-              <w:t xml:space="preserve">.html, </w:t>
-            </w:r>
-            <w:r>
-              <w:t xml:space="preserve">select the </w:t>
-            </w:r>
-            <w:r>
-              <w:t>“Continue” button, and navigate to the “Give Feedback” page</w:t>
+              <w:t>.</w:t>
+            </w:r>
+            <w:r>
+              <w:t>php</w:t>
+            </w:r>
+            <w:r>
+              <w:t xml:space="preserve">, </w:t>
+            </w:r>
+            <w:r>
+              <w:t>select the “Continue” button, and navigate to the “Give Feedback” page</w:t>
             </w:r>
           </w:p>
           <w:p>
@@ -1485,16 +1497,7 @@
               <w:t xml:space="preserve">, </w:t>
             </w:r>
             <w:r>
-              <w:t>s</w:t>
-            </w:r>
-            <w:r>
-              <w:t>elect the “</w:t>
-            </w:r>
-            <w:r>
-              <w:t>No</w:t>
-            </w:r>
-            <w:r>
-              <w:t>” option, and confirm that the “Continue” button can now be interacted with</w:t>
+              <w:t>select the “No” option, and confirm that the “Continue” button can now be interacted with</w:t>
             </w:r>
           </w:p>
           <w:p>
@@ -1903,10 +1906,7 @@
     <w:p>
       <w:r>
         <w:lastRenderedPageBreak/>
-        <w:t xml:space="preserve">Scenario: </w:t>
-      </w:r>
-      <w:r>
-        <w:t xml:space="preserve">Confirm </w:t>
+        <w:t xml:space="preserve">Scenario: Confirm </w:t>
       </w:r>
       <w:r>
         <w:t xml:space="preserve">exposure-settings reset </w:t>
@@ -1995,13 +1995,16 @@
               <w:t>portrait</w:t>
             </w:r>
             <w:r>
-              <w:t xml:space="preserve">.html, </w:t>
-            </w:r>
-            <w:r>
-              <w:t>s</w:t>
-            </w:r>
-            <w:r>
-              <w:t>et the “Aperture”</w:t>
+              <w:t>.</w:t>
+            </w:r>
+            <w:r>
+              <w:t>php</w:t>
+            </w:r>
+            <w:r>
+              <w:t xml:space="preserve">, </w:t>
+            </w:r>
+            <w:r>
+              <w:t>set the “Aperture”</w:t>
             </w:r>
             <w:r>
               <w:t xml:space="preserve">, “Shutter-Speed” and “Sensitivity” sliders </w:t>
@@ -2094,8 +2097,6 @@
             <w:r>
               <w:t>values</w:t>
             </w:r>
-            <w:bookmarkStart w:id="1" w:name="_GoBack"/>
-            <w:bookmarkEnd w:id="1"/>
             <w:r>
               <w:t xml:space="preserve"> (shown below)</w:t>
             </w:r>
@@ -2283,6 +2284,1516 @@
     </w:tbl>
     <w:p/>
     <w:p/>
+    <w:p>
+      <w:pPr>
+        <w:tabs>
+          <w:tab w:val="center" w:pos="4513"/>
+        </w:tabs>
+      </w:pPr>
+      <w:r>
+        <w:t xml:space="preserve">Scenario: Confirm </w:t>
+      </w:r>
+      <w:r>
+        <w:t xml:space="preserve">user has been registered </w:t>
+      </w:r>
+      <w:r>
+        <w:tab/>
+      </w:r>
+    </w:p>
+    <w:p/>
+    <w:tbl>
+      <w:tblPr>
+        <w:tblStyle w:val="TableGrid"/>
+        <w:tblW w:w="0" w:type="auto"/>
+        <w:jc w:val="center"/>
+        <w:tblLook w:val="04A0" w:firstRow="1" w:lastRow="0" w:firstColumn="1" w:lastColumn="0" w:noHBand="0" w:noVBand="1"/>
+      </w:tblPr>
+      <w:tblGrid>
+        <w:gridCol w:w="6582"/>
+        <w:gridCol w:w="1121"/>
+        <w:gridCol w:w="1313"/>
+      </w:tblGrid>
+      <w:tr>
+        <w:trPr>
+          <w:jc w:val="center"/>
+        </w:trPr>
+        <w:tc>
+          <w:tcPr>
+            <w:tcW w:w="0" w:type="auto"/>
+          </w:tcPr>
+          <w:p>
+            <w:pPr>
+              <w:jc w:val="center"/>
+            </w:pPr>
+            <w:r>
+              <w:t>STEP</w:t>
+            </w:r>
+          </w:p>
+        </w:tc>
+        <w:tc>
+          <w:tcPr>
+            <w:tcW w:w="0" w:type="auto"/>
+          </w:tcPr>
+          <w:p>
+            <w:pPr>
+              <w:jc w:val="center"/>
+            </w:pPr>
+            <w:r>
+              <w:t>PASS/FAIL</w:t>
+            </w:r>
+          </w:p>
+        </w:tc>
+        <w:tc>
+          <w:tcPr>
+            <w:tcW w:w="0" w:type="auto"/>
+          </w:tcPr>
+          <w:p>
+            <w:pPr>
+              <w:jc w:val="center"/>
+            </w:pPr>
+            <w:r>
+              <w:t>COMMENTS</w:t>
+            </w:r>
+          </w:p>
+        </w:tc>
+      </w:tr>
+      <w:tr>
+        <w:trPr>
+          <w:jc w:val="center"/>
+        </w:trPr>
+        <w:tc>
+          <w:tcPr>
+            <w:tcW w:w="0" w:type="auto"/>
+          </w:tcPr>
+          <w:p>
+            <w:pPr>
+              <w:pStyle w:val="ListParagraph"/>
+              <w:numPr>
+                <w:ilvl w:val="0"/>
+                <w:numId w:val="16"/>
+              </w:numPr>
+            </w:pPr>
+            <w:r>
+              <w:t>C</w:t>
+            </w:r>
+            <w:r>
+              <w:t xml:space="preserve">onfirm that there are no </w:t>
+            </w:r>
+            <w:r>
+              <w:t xml:space="preserve">registered </w:t>
+            </w:r>
+            <w:r>
+              <w:t>users in the database</w:t>
+            </w:r>
+            <w:r>
+              <w:t xml:space="preserve"> via phpmyadmin</w:t>
+            </w:r>
+          </w:p>
+        </w:tc>
+        <w:tc>
+          <w:tcPr>
+            <w:tcW w:w="0" w:type="auto"/>
+          </w:tcPr>
+          <w:p>
+            <w:pPr>
+              <w:jc w:val="center"/>
+            </w:pPr>
+          </w:p>
+          <w:p>
+            <w:pPr>
+              <w:jc w:val="center"/>
+            </w:pPr>
+            <w:r>
+              <w:t>Pass</w:t>
+            </w:r>
+          </w:p>
+          <w:p>
+            <w:pPr>
+              <w:jc w:val="center"/>
+            </w:pPr>
+          </w:p>
+        </w:tc>
+        <w:tc>
+          <w:tcPr>
+            <w:tcW w:w="0" w:type="auto"/>
+          </w:tcPr>
+          <w:p>
+            <w:pPr>
+              <w:jc w:val="center"/>
+            </w:pPr>
+          </w:p>
+        </w:tc>
+      </w:tr>
+      <w:tr>
+        <w:trPr>
+          <w:jc w:val="center"/>
+        </w:trPr>
+        <w:tc>
+          <w:tcPr>
+            <w:tcW w:w="0" w:type="auto"/>
+          </w:tcPr>
+          <w:p>
+            <w:pPr>
+              <w:pStyle w:val="ListParagraph"/>
+              <w:numPr>
+                <w:ilvl w:val="0"/>
+                <w:numId w:val="16"/>
+              </w:numPr>
+            </w:pPr>
+            <w:r>
+              <w:t>In another tab, n</w:t>
+            </w:r>
+            <w:r>
+              <w:t xml:space="preserve">avigate to </w:t>
+            </w:r>
+            <w:r>
+              <w:t>register.php</w:t>
+            </w:r>
+            <w:r>
+              <w:t>.</w:t>
+            </w:r>
+            <w:r>
+              <w:t xml:space="preserve"> </w:t>
+            </w:r>
+            <w:r>
+              <w:t>E</w:t>
+            </w:r>
+            <w:r>
+              <w:t>nter the following:</w:t>
+            </w:r>
+          </w:p>
+          <w:p/>
+          <w:p>
+            <w:pPr>
+              <w:ind w:left="720"/>
+            </w:pPr>
+            <w:r>
+              <w:t>Username: test</w:t>
+            </w:r>
+          </w:p>
+          <w:p>
+            <w:pPr>
+              <w:ind w:left="720"/>
+            </w:pPr>
+            <w:r>
+              <w:t>Password: test</w:t>
+            </w:r>
+          </w:p>
+          <w:p>
+            <w:pPr>
+              <w:ind w:left="720"/>
+            </w:pPr>
+            <w:r>
+              <w:t>Confirm Password: test</w:t>
+            </w:r>
+          </w:p>
+          <w:p>
+            <w:pPr>
+              <w:ind w:left="720"/>
+            </w:pPr>
+          </w:p>
+          <w:p>
+            <w:pPr>
+              <w:ind w:left="720"/>
+            </w:pPr>
+            <w:r>
+              <w:t>Press Sign Up</w:t>
+            </w:r>
+            <w:r>
+              <w:t>, and c</w:t>
+            </w:r>
+            <w:r>
+              <w:t>onfirm that you have returned to index.php</w:t>
+            </w:r>
+          </w:p>
+          <w:p/>
+        </w:tc>
+        <w:tc>
+          <w:tcPr>
+            <w:tcW w:w="0" w:type="auto"/>
+          </w:tcPr>
+          <w:p>
+            <w:pPr>
+              <w:jc w:val="center"/>
+            </w:pPr>
+          </w:p>
+          <w:p>
+            <w:pPr>
+              <w:jc w:val="center"/>
+            </w:pPr>
+          </w:p>
+          <w:p>
+            <w:pPr>
+              <w:jc w:val="center"/>
+            </w:pPr>
+          </w:p>
+          <w:p>
+            <w:pPr>
+              <w:jc w:val="center"/>
+            </w:pPr>
+          </w:p>
+          <w:p>
+            <w:r>
+              <w:t xml:space="preserve">     Pass</w:t>
+            </w:r>
+          </w:p>
+        </w:tc>
+        <w:tc>
+          <w:tcPr>
+            <w:tcW w:w="0" w:type="auto"/>
+          </w:tcPr>
+          <w:p>
+            <w:pPr>
+              <w:jc w:val="center"/>
+            </w:pPr>
+          </w:p>
+        </w:tc>
+      </w:tr>
+      <w:tr>
+        <w:trPr>
+          <w:jc w:val="center"/>
+        </w:trPr>
+        <w:tc>
+          <w:tcPr>
+            <w:tcW w:w="0" w:type="auto"/>
+          </w:tcPr>
+          <w:p>
+            <w:pPr>
+              <w:pStyle w:val="ListParagraph"/>
+              <w:numPr>
+                <w:ilvl w:val="0"/>
+                <w:numId w:val="16"/>
+              </w:numPr>
+            </w:pPr>
+            <w:r>
+              <w:t xml:space="preserve">Return to phpmyadmin, and confirm that </w:t>
+            </w:r>
+            <w:r>
+              <w:t>the new user has been added to the database</w:t>
+            </w:r>
+          </w:p>
+        </w:tc>
+        <w:tc>
+          <w:tcPr>
+            <w:tcW w:w="0" w:type="auto"/>
+          </w:tcPr>
+          <w:p>
+            <w:pPr>
+              <w:jc w:val="center"/>
+            </w:pPr>
+            <w:r>
+              <w:t>Pass</w:t>
+            </w:r>
+          </w:p>
+        </w:tc>
+        <w:tc>
+          <w:tcPr>
+            <w:tcW w:w="0" w:type="auto"/>
+          </w:tcPr>
+          <w:p>
+            <w:pPr>
+              <w:jc w:val="center"/>
+            </w:pPr>
+          </w:p>
+        </w:tc>
+      </w:tr>
+      <w:tr>
+        <w:trPr>
+          <w:jc w:val="center"/>
+        </w:trPr>
+        <w:tc>
+          <w:tcPr>
+            <w:tcW w:w="0" w:type="auto"/>
+          </w:tcPr>
+          <w:p>
+            <w:pPr>
+              <w:pStyle w:val="ListParagraph"/>
+              <w:rPr>
+                <w:b/>
+                <w:bCs/>
+              </w:rPr>
+            </w:pPr>
+            <w:r>
+              <w:rPr>
+                <w:b/>
+                <w:bCs/>
+              </w:rPr>
+              <w:t xml:space="preserve">TEST </w:t>
+            </w:r>
+            <w:r>
+              <w:rPr>
+                <w:b/>
+                <w:bCs/>
+              </w:rPr>
+              <w:t>RESULT</w:t>
+            </w:r>
+          </w:p>
+        </w:tc>
+        <w:tc>
+          <w:tcPr>
+            <w:tcW w:w="0" w:type="auto"/>
+          </w:tcPr>
+          <w:p>
+            <w:pPr>
+              <w:jc w:val="center"/>
+              <w:rPr>
+                <w:b/>
+                <w:bCs/>
+              </w:rPr>
+            </w:pPr>
+            <w:r>
+              <w:rPr>
+                <w:b/>
+                <w:bCs/>
+              </w:rPr>
+              <w:t>PASS</w:t>
+            </w:r>
+          </w:p>
+        </w:tc>
+        <w:tc>
+          <w:tcPr>
+            <w:tcW w:w="0" w:type="auto"/>
+          </w:tcPr>
+          <w:p>
+            <w:pPr>
+              <w:jc w:val="center"/>
+            </w:pPr>
+          </w:p>
+        </w:tc>
+      </w:tr>
+    </w:tbl>
+    <w:p/>
+    <w:p>
+      <w:pPr>
+        <w:tabs>
+          <w:tab w:val="center" w:pos="4513"/>
+        </w:tabs>
+      </w:pPr>
+      <w:r>
+        <w:lastRenderedPageBreak/>
+        <w:t xml:space="preserve">Scenario: Confirm user </w:t>
+      </w:r>
+      <w:r>
+        <w:t>log-in</w:t>
+      </w:r>
+      <w:r>
+        <w:t xml:space="preserve"> </w:t>
+      </w:r>
+      <w:r>
+        <w:t>&amp; log-out</w:t>
+      </w:r>
+      <w:r>
+        <w:tab/>
+      </w:r>
+    </w:p>
+    <w:p/>
+    <w:tbl>
+      <w:tblPr>
+        <w:tblStyle w:val="TableGrid"/>
+        <w:tblW w:w="0" w:type="auto"/>
+        <w:jc w:val="center"/>
+        <w:tblLook w:val="04A0" w:firstRow="1" w:lastRow="0" w:firstColumn="1" w:lastColumn="0" w:noHBand="0" w:noVBand="1"/>
+      </w:tblPr>
+      <w:tblGrid>
+        <w:gridCol w:w="6582"/>
+        <w:gridCol w:w="1121"/>
+        <w:gridCol w:w="1313"/>
+      </w:tblGrid>
+      <w:tr>
+        <w:trPr>
+          <w:jc w:val="center"/>
+        </w:trPr>
+        <w:tc>
+          <w:tcPr>
+            <w:tcW w:w="0" w:type="auto"/>
+          </w:tcPr>
+          <w:p>
+            <w:pPr>
+              <w:jc w:val="center"/>
+            </w:pPr>
+            <w:r>
+              <w:t>STEP</w:t>
+            </w:r>
+          </w:p>
+        </w:tc>
+        <w:tc>
+          <w:tcPr>
+            <w:tcW w:w="0" w:type="auto"/>
+          </w:tcPr>
+          <w:p>
+            <w:pPr>
+              <w:jc w:val="center"/>
+            </w:pPr>
+            <w:r>
+              <w:t>PASS/FAIL</w:t>
+            </w:r>
+          </w:p>
+        </w:tc>
+        <w:tc>
+          <w:tcPr>
+            <w:tcW w:w="0" w:type="auto"/>
+          </w:tcPr>
+          <w:p>
+            <w:pPr>
+              <w:jc w:val="center"/>
+            </w:pPr>
+            <w:r>
+              <w:t>COMMENTS</w:t>
+            </w:r>
+          </w:p>
+        </w:tc>
+      </w:tr>
+      <w:tr>
+        <w:trPr>
+          <w:jc w:val="center"/>
+        </w:trPr>
+        <w:tc>
+          <w:tcPr>
+            <w:tcW w:w="0" w:type="auto"/>
+          </w:tcPr>
+          <w:p>
+            <w:pPr>
+              <w:pStyle w:val="ListParagraph"/>
+              <w:numPr>
+                <w:ilvl w:val="0"/>
+                <w:numId w:val="17"/>
+              </w:numPr>
+            </w:pPr>
+            <w:r>
+              <w:t>V</w:t>
+            </w:r>
+            <w:r>
+              <w:t xml:space="preserve">ia </w:t>
+            </w:r>
+            <w:r>
+              <w:t xml:space="preserve">phpMyAdmin, confirm that the </w:t>
+            </w:r>
+            <w:r>
+              <w:t xml:space="preserve">user “test” </w:t>
+            </w:r>
+            <w:r>
+              <w:t xml:space="preserve">is registered </w:t>
+            </w:r>
+          </w:p>
+        </w:tc>
+        <w:tc>
+          <w:tcPr>
+            <w:tcW w:w="0" w:type="auto"/>
+          </w:tcPr>
+          <w:p>
+            <w:pPr>
+              <w:jc w:val="center"/>
+            </w:pPr>
+          </w:p>
+          <w:p>
+            <w:pPr>
+              <w:jc w:val="center"/>
+            </w:pPr>
+            <w:r>
+              <w:t>Pass</w:t>
+            </w:r>
+          </w:p>
+          <w:p>
+            <w:pPr>
+              <w:jc w:val="center"/>
+            </w:pPr>
+          </w:p>
+        </w:tc>
+        <w:tc>
+          <w:tcPr>
+            <w:tcW w:w="0" w:type="auto"/>
+          </w:tcPr>
+          <w:p>
+            <w:pPr>
+              <w:jc w:val="center"/>
+            </w:pPr>
+          </w:p>
+        </w:tc>
+      </w:tr>
+      <w:tr>
+        <w:trPr>
+          <w:jc w:val="center"/>
+        </w:trPr>
+        <w:tc>
+          <w:tcPr>
+            <w:tcW w:w="0" w:type="auto"/>
+          </w:tcPr>
+          <w:p>
+            <w:pPr>
+              <w:pStyle w:val="ListParagraph"/>
+              <w:numPr>
+                <w:ilvl w:val="0"/>
+                <w:numId w:val="17"/>
+              </w:numPr>
+            </w:pPr>
+            <w:r>
+              <w:t xml:space="preserve">In another tab, navigate to </w:t>
+            </w:r>
+            <w:r>
+              <w:t>login</w:t>
+            </w:r>
+            <w:r>
+              <w:t>.php. Enter the following:</w:t>
+            </w:r>
+          </w:p>
+          <w:p/>
+          <w:p>
+            <w:pPr>
+              <w:ind w:left="720"/>
+            </w:pPr>
+            <w:r>
+              <w:t>Username: test</w:t>
+            </w:r>
+          </w:p>
+          <w:p>
+            <w:pPr>
+              <w:ind w:left="720"/>
+            </w:pPr>
+            <w:r>
+              <w:t>Password: test</w:t>
+            </w:r>
+          </w:p>
+          <w:p>
+            <w:pPr>
+              <w:ind w:left="720"/>
+            </w:pPr>
+          </w:p>
+          <w:p>
+            <w:pPr>
+              <w:ind w:left="720"/>
+            </w:pPr>
+            <w:r>
+              <w:t xml:space="preserve">Press Sign </w:t>
+            </w:r>
+            <w:r>
+              <w:t>In</w:t>
+            </w:r>
+            <w:r>
+              <w:t xml:space="preserve">, </w:t>
+            </w:r>
+            <w:r>
+              <w:t>and c</w:t>
+            </w:r>
+            <w:r>
+              <w:t>onfirm that you have returned to index.php</w:t>
+            </w:r>
+          </w:p>
+          <w:p/>
+        </w:tc>
+        <w:tc>
+          <w:tcPr>
+            <w:tcW w:w="0" w:type="auto"/>
+          </w:tcPr>
+          <w:p>
+            <w:pPr>
+              <w:jc w:val="center"/>
+            </w:pPr>
+          </w:p>
+          <w:p>
+            <w:pPr>
+              <w:jc w:val="center"/>
+            </w:pPr>
+          </w:p>
+          <w:p>
+            <w:pPr>
+              <w:jc w:val="center"/>
+            </w:pPr>
+          </w:p>
+          <w:p>
+            <w:pPr>
+              <w:jc w:val="center"/>
+            </w:pPr>
+          </w:p>
+          <w:p>
+            <w:r>
+              <w:t xml:space="preserve">     Pass</w:t>
+            </w:r>
+          </w:p>
+        </w:tc>
+        <w:tc>
+          <w:tcPr>
+            <w:tcW w:w="0" w:type="auto"/>
+          </w:tcPr>
+          <w:p>
+            <w:pPr>
+              <w:jc w:val="center"/>
+            </w:pPr>
+          </w:p>
+        </w:tc>
+      </w:tr>
+      <w:tr>
+        <w:trPr>
+          <w:jc w:val="center"/>
+        </w:trPr>
+        <w:tc>
+          <w:tcPr>
+            <w:tcW w:w="0" w:type="auto"/>
+          </w:tcPr>
+          <w:p>
+            <w:pPr>
+              <w:pStyle w:val="ListParagraph"/>
+              <w:numPr>
+                <w:ilvl w:val="0"/>
+                <w:numId w:val="17"/>
+              </w:numPr>
+            </w:pPr>
+            <w:r>
+              <w:t>Confirm that you have returned to index.php</w:t>
+            </w:r>
+          </w:p>
+        </w:tc>
+        <w:tc>
+          <w:tcPr>
+            <w:tcW w:w="0" w:type="auto"/>
+          </w:tcPr>
+          <w:p>
+            <w:pPr>
+              <w:jc w:val="center"/>
+            </w:pPr>
+            <w:r>
+              <w:t>Pass</w:t>
+            </w:r>
+          </w:p>
+        </w:tc>
+        <w:tc>
+          <w:tcPr>
+            <w:tcW w:w="0" w:type="auto"/>
+          </w:tcPr>
+          <w:p>
+            <w:pPr>
+              <w:jc w:val="center"/>
+            </w:pPr>
+          </w:p>
+        </w:tc>
+      </w:tr>
+      <w:tr>
+        <w:trPr>
+          <w:jc w:val="center"/>
+        </w:trPr>
+        <w:tc>
+          <w:tcPr>
+            <w:tcW w:w="0" w:type="auto"/>
+          </w:tcPr>
+          <w:p>
+            <w:pPr>
+              <w:pStyle w:val="ListParagraph"/>
+              <w:numPr>
+                <w:ilvl w:val="0"/>
+                <w:numId w:val="17"/>
+              </w:numPr>
+            </w:pPr>
+            <w:r>
+              <w:t xml:space="preserve">Click the profile link, and confirm that the </w:t>
+            </w:r>
+            <w:r>
+              <w:t>page says “Hello test!”</w:t>
+            </w:r>
+          </w:p>
+        </w:tc>
+        <w:tc>
+          <w:tcPr>
+            <w:tcW w:w="0" w:type="auto"/>
+          </w:tcPr>
+          <w:p>
+            <w:pPr>
+              <w:jc w:val="center"/>
+            </w:pPr>
+            <w:r>
+              <w:t>Pass</w:t>
+            </w:r>
+          </w:p>
+        </w:tc>
+        <w:tc>
+          <w:tcPr>
+            <w:tcW w:w="0" w:type="auto"/>
+          </w:tcPr>
+          <w:p>
+            <w:pPr>
+              <w:jc w:val="center"/>
+            </w:pPr>
+          </w:p>
+        </w:tc>
+      </w:tr>
+      <w:tr>
+        <w:trPr>
+          <w:jc w:val="center"/>
+        </w:trPr>
+        <w:tc>
+          <w:tcPr>
+            <w:tcW w:w="0" w:type="auto"/>
+          </w:tcPr>
+          <w:p>
+            <w:pPr>
+              <w:pStyle w:val="ListParagraph"/>
+              <w:numPr>
+                <w:ilvl w:val="0"/>
+                <w:numId w:val="17"/>
+              </w:numPr>
+            </w:pPr>
+            <w:r>
+              <w:t xml:space="preserve">Click the Sign-Out button, </w:t>
+            </w:r>
+            <w:r>
+              <w:t>and confirm that you have returned to index.php</w:t>
+            </w:r>
+          </w:p>
+        </w:tc>
+        <w:tc>
+          <w:tcPr>
+            <w:tcW w:w="0" w:type="auto"/>
+          </w:tcPr>
+          <w:p>
+            <w:pPr>
+              <w:jc w:val="center"/>
+            </w:pPr>
+            <w:r>
+              <w:t>Pass</w:t>
+            </w:r>
+          </w:p>
+        </w:tc>
+        <w:tc>
+          <w:tcPr>
+            <w:tcW w:w="0" w:type="auto"/>
+          </w:tcPr>
+          <w:p>
+            <w:pPr>
+              <w:jc w:val="center"/>
+            </w:pPr>
+          </w:p>
+        </w:tc>
+      </w:tr>
+      <w:tr>
+        <w:trPr>
+          <w:jc w:val="center"/>
+        </w:trPr>
+        <w:tc>
+          <w:tcPr>
+            <w:tcW w:w="0" w:type="auto"/>
+          </w:tcPr>
+          <w:p>
+            <w:pPr>
+              <w:pStyle w:val="ListParagraph"/>
+              <w:numPr>
+                <w:ilvl w:val="0"/>
+                <w:numId w:val="17"/>
+              </w:numPr>
+            </w:pPr>
+            <w:r>
+              <w:t xml:space="preserve">Click the profile link, and confirm that </w:t>
+            </w:r>
+            <w:r>
+              <w:t>you can see the login page</w:t>
+            </w:r>
+          </w:p>
+        </w:tc>
+        <w:tc>
+          <w:tcPr>
+            <w:tcW w:w="0" w:type="auto"/>
+          </w:tcPr>
+          <w:p>
+            <w:pPr>
+              <w:jc w:val="center"/>
+            </w:pPr>
+            <w:r>
+              <w:t>Pass</w:t>
+            </w:r>
+          </w:p>
+        </w:tc>
+        <w:tc>
+          <w:tcPr>
+            <w:tcW w:w="0" w:type="auto"/>
+          </w:tcPr>
+          <w:p>
+            <w:pPr>
+              <w:jc w:val="center"/>
+            </w:pPr>
+          </w:p>
+        </w:tc>
+      </w:tr>
+      <w:tr>
+        <w:trPr>
+          <w:jc w:val="center"/>
+        </w:trPr>
+        <w:tc>
+          <w:tcPr>
+            <w:tcW w:w="0" w:type="auto"/>
+          </w:tcPr>
+          <w:p>
+            <w:pPr>
+              <w:pStyle w:val="ListParagraph"/>
+              <w:rPr>
+                <w:b/>
+                <w:bCs/>
+              </w:rPr>
+            </w:pPr>
+            <w:r>
+              <w:rPr>
+                <w:b/>
+                <w:bCs/>
+              </w:rPr>
+              <w:t xml:space="preserve">TEST </w:t>
+            </w:r>
+            <w:r>
+              <w:rPr>
+                <w:b/>
+                <w:bCs/>
+              </w:rPr>
+              <w:t>RESULT</w:t>
+            </w:r>
+          </w:p>
+        </w:tc>
+        <w:tc>
+          <w:tcPr>
+            <w:tcW w:w="0" w:type="auto"/>
+          </w:tcPr>
+          <w:p>
+            <w:pPr>
+              <w:jc w:val="center"/>
+              <w:rPr>
+                <w:b/>
+                <w:bCs/>
+              </w:rPr>
+            </w:pPr>
+            <w:r>
+              <w:rPr>
+                <w:b/>
+                <w:bCs/>
+              </w:rPr>
+              <w:t>PASS</w:t>
+            </w:r>
+          </w:p>
+        </w:tc>
+        <w:tc>
+          <w:tcPr>
+            <w:tcW w:w="0" w:type="auto"/>
+          </w:tcPr>
+          <w:p>
+            <w:pPr>
+              <w:jc w:val="center"/>
+            </w:pPr>
+          </w:p>
+        </w:tc>
+      </w:tr>
+    </w:tbl>
+    <w:p/>
+    <w:p>
+      <w:pPr>
+        <w:tabs>
+          <w:tab w:val="center" w:pos="4513"/>
+        </w:tabs>
+      </w:pPr>
+      <w:r>
+        <w:t xml:space="preserve">Scenario: Confirm </w:t>
+      </w:r>
+      <w:r>
+        <w:t xml:space="preserve">you </w:t>
+      </w:r>
+      <w:r>
+        <w:t>can’t access</w:t>
+      </w:r>
+      <w:r>
+        <w:t xml:space="preserve"> </w:t>
+      </w:r>
+      <w:r>
+        <w:t>logout.php</w:t>
+      </w:r>
+      <w:r>
+        <w:t xml:space="preserve"> when already logged out</w:t>
+      </w:r>
+      <w:r>
+        <w:t xml:space="preserve"> </w:t>
+      </w:r>
+      <w:r>
+        <w:tab/>
+      </w:r>
+    </w:p>
+    <w:p/>
+    <w:tbl>
+      <w:tblPr>
+        <w:tblStyle w:val="TableGrid"/>
+        <w:tblW w:w="0" w:type="auto"/>
+        <w:jc w:val="center"/>
+        <w:tblLook w:val="04A0" w:firstRow="1" w:lastRow="0" w:firstColumn="1" w:lastColumn="0" w:noHBand="0" w:noVBand="1"/>
+      </w:tblPr>
+      <w:tblGrid>
+        <w:gridCol w:w="6582"/>
+        <w:gridCol w:w="1121"/>
+        <w:gridCol w:w="1313"/>
+      </w:tblGrid>
+      <w:tr>
+        <w:trPr>
+          <w:jc w:val="center"/>
+        </w:trPr>
+        <w:tc>
+          <w:tcPr>
+            <w:tcW w:w="0" w:type="auto"/>
+          </w:tcPr>
+          <w:p>
+            <w:pPr>
+              <w:jc w:val="center"/>
+            </w:pPr>
+            <w:r>
+              <w:t>STEP</w:t>
+            </w:r>
+          </w:p>
+        </w:tc>
+        <w:tc>
+          <w:tcPr>
+            <w:tcW w:w="0" w:type="auto"/>
+          </w:tcPr>
+          <w:p>
+            <w:pPr>
+              <w:jc w:val="center"/>
+            </w:pPr>
+            <w:r>
+              <w:t>PASS/FAIL</w:t>
+            </w:r>
+          </w:p>
+        </w:tc>
+        <w:tc>
+          <w:tcPr>
+            <w:tcW w:w="0" w:type="auto"/>
+          </w:tcPr>
+          <w:p>
+            <w:pPr>
+              <w:jc w:val="center"/>
+            </w:pPr>
+            <w:r>
+              <w:t>COMMENTS</w:t>
+            </w:r>
+          </w:p>
+        </w:tc>
+      </w:tr>
+      <w:tr>
+        <w:trPr>
+          <w:jc w:val="center"/>
+        </w:trPr>
+        <w:tc>
+          <w:tcPr>
+            <w:tcW w:w="0" w:type="auto"/>
+          </w:tcPr>
+          <w:p>
+            <w:pPr>
+              <w:pStyle w:val="ListParagraph"/>
+              <w:numPr>
+                <w:ilvl w:val="0"/>
+                <w:numId w:val="18"/>
+              </w:numPr>
+            </w:pPr>
+            <w:r>
+              <w:t xml:space="preserve">Starting at </w:t>
+            </w:r>
+            <w:r>
+              <w:t xml:space="preserve">index.php, </w:t>
+            </w:r>
+            <w:r>
+              <w:t xml:space="preserve">click the profile link, and confirm that you </w:t>
+            </w:r>
+            <w:r>
+              <w:t xml:space="preserve">are logged out i.e. you </w:t>
+            </w:r>
+            <w:r>
+              <w:t>can see the login page</w:t>
+            </w:r>
+            <w:r>
+              <w:t xml:space="preserve"> </w:t>
+            </w:r>
+          </w:p>
+        </w:tc>
+        <w:tc>
+          <w:tcPr>
+            <w:tcW w:w="0" w:type="auto"/>
+          </w:tcPr>
+          <w:p>
+            <w:pPr>
+              <w:jc w:val="center"/>
+            </w:pPr>
+          </w:p>
+          <w:p>
+            <w:pPr>
+              <w:jc w:val="center"/>
+            </w:pPr>
+            <w:r>
+              <w:t>Pass</w:t>
+            </w:r>
+          </w:p>
+          <w:p>
+            <w:pPr>
+              <w:jc w:val="center"/>
+            </w:pPr>
+          </w:p>
+        </w:tc>
+        <w:tc>
+          <w:tcPr>
+            <w:tcW w:w="0" w:type="auto"/>
+          </w:tcPr>
+          <w:p>
+            <w:pPr>
+              <w:jc w:val="center"/>
+            </w:pPr>
+          </w:p>
+        </w:tc>
+      </w:tr>
+      <w:tr>
+        <w:trPr>
+          <w:jc w:val="center"/>
+        </w:trPr>
+        <w:tc>
+          <w:tcPr>
+            <w:tcW w:w="0" w:type="auto"/>
+          </w:tcPr>
+          <w:p>
+            <w:pPr>
+              <w:pStyle w:val="ListParagraph"/>
+              <w:numPr>
+                <w:ilvl w:val="0"/>
+                <w:numId w:val="18"/>
+              </w:numPr>
+            </w:pPr>
+            <w:r>
+              <w:t xml:space="preserve">In </w:t>
+            </w:r>
+            <w:r>
+              <w:t xml:space="preserve">the address bar, </w:t>
+            </w:r>
+            <w:r>
+              <w:t xml:space="preserve">attempt to </w:t>
+            </w:r>
+            <w:r>
+              <w:t xml:space="preserve">navigate to </w:t>
+            </w:r>
+            <w:r>
+              <w:t xml:space="preserve">logout.php. Confirm that </w:t>
+            </w:r>
+            <w:r>
+              <w:t>you have been returned to index.php instead</w:t>
+            </w:r>
+          </w:p>
+        </w:tc>
+        <w:tc>
+          <w:tcPr>
+            <w:tcW w:w="0" w:type="auto"/>
+          </w:tcPr>
+          <w:p>
+            <w:pPr>
+              <w:jc w:val="center"/>
+            </w:pPr>
+          </w:p>
+          <w:p>
+            <w:r>
+              <w:t xml:space="preserve"> </w:t>
+            </w:r>
+            <w:r>
+              <w:t xml:space="preserve">    </w:t>
+            </w:r>
+            <w:r>
+              <w:t>Pass</w:t>
+            </w:r>
+          </w:p>
+        </w:tc>
+        <w:tc>
+          <w:tcPr>
+            <w:tcW w:w="0" w:type="auto"/>
+          </w:tcPr>
+          <w:p>
+            <w:pPr>
+              <w:jc w:val="center"/>
+            </w:pPr>
+          </w:p>
+        </w:tc>
+      </w:tr>
+      <w:tr>
+        <w:trPr>
+          <w:jc w:val="center"/>
+        </w:trPr>
+        <w:tc>
+          <w:tcPr>
+            <w:tcW w:w="0" w:type="auto"/>
+          </w:tcPr>
+          <w:p>
+            <w:pPr>
+              <w:pStyle w:val="ListParagraph"/>
+              <w:rPr>
+                <w:b/>
+                <w:bCs/>
+              </w:rPr>
+            </w:pPr>
+            <w:r>
+              <w:rPr>
+                <w:b/>
+                <w:bCs/>
+              </w:rPr>
+              <w:t xml:space="preserve">TEST </w:t>
+            </w:r>
+            <w:r>
+              <w:rPr>
+                <w:b/>
+                <w:bCs/>
+              </w:rPr>
+              <w:t>RESULT</w:t>
+            </w:r>
+          </w:p>
+        </w:tc>
+        <w:tc>
+          <w:tcPr>
+            <w:tcW w:w="0" w:type="auto"/>
+          </w:tcPr>
+          <w:p>
+            <w:pPr>
+              <w:jc w:val="center"/>
+              <w:rPr>
+                <w:b/>
+                <w:bCs/>
+              </w:rPr>
+            </w:pPr>
+            <w:r>
+              <w:rPr>
+                <w:b/>
+                <w:bCs/>
+              </w:rPr>
+              <w:t>PASS</w:t>
+            </w:r>
+          </w:p>
+        </w:tc>
+        <w:tc>
+          <w:tcPr>
+            <w:tcW w:w="0" w:type="auto"/>
+          </w:tcPr>
+          <w:p>
+            <w:pPr>
+              <w:jc w:val="center"/>
+            </w:pPr>
+          </w:p>
+        </w:tc>
+      </w:tr>
+    </w:tbl>
+    <w:p/>
+    <w:p>
+      <w:pPr>
+        <w:tabs>
+          <w:tab w:val="center" w:pos="4513"/>
+        </w:tabs>
+      </w:pPr>
+      <w:r>
+        <w:t>Scenario: Confirm</w:t>
+      </w:r>
+      <w:r>
+        <w:t xml:space="preserve"> you</w:t>
+      </w:r>
+      <w:r>
+        <w:t xml:space="preserve"> can’t access</w:t>
+      </w:r>
+      <w:r>
+        <w:t xml:space="preserve"> </w:t>
+      </w:r>
+      <w:r>
+        <w:t>login/register.php</w:t>
+      </w:r>
+      <w:r>
+        <w:t xml:space="preserve"> when already logged </w:t>
+      </w:r>
+      <w:r>
+        <w:t>in</w:t>
+      </w:r>
+      <w:r>
+        <w:t xml:space="preserve"> </w:t>
+      </w:r>
+      <w:r>
+        <w:tab/>
+      </w:r>
+    </w:p>
+    <w:p/>
+    <w:tbl>
+      <w:tblPr>
+        <w:tblStyle w:val="TableGrid"/>
+        <w:tblW w:w="0" w:type="auto"/>
+        <w:jc w:val="center"/>
+        <w:tblLook w:val="04A0" w:firstRow="1" w:lastRow="0" w:firstColumn="1" w:lastColumn="0" w:noHBand="0" w:noVBand="1"/>
+      </w:tblPr>
+      <w:tblGrid>
+        <w:gridCol w:w="6582"/>
+        <w:gridCol w:w="1121"/>
+        <w:gridCol w:w="1313"/>
+      </w:tblGrid>
+      <w:tr>
+        <w:trPr>
+          <w:jc w:val="center"/>
+        </w:trPr>
+        <w:tc>
+          <w:tcPr>
+            <w:tcW w:w="0" w:type="auto"/>
+          </w:tcPr>
+          <w:p>
+            <w:pPr>
+              <w:jc w:val="center"/>
+            </w:pPr>
+            <w:r>
+              <w:t>STEP</w:t>
+            </w:r>
+          </w:p>
+        </w:tc>
+        <w:tc>
+          <w:tcPr>
+            <w:tcW w:w="0" w:type="auto"/>
+          </w:tcPr>
+          <w:p>
+            <w:pPr>
+              <w:jc w:val="center"/>
+            </w:pPr>
+            <w:r>
+              <w:t>PASS/FAIL</w:t>
+            </w:r>
+          </w:p>
+        </w:tc>
+        <w:tc>
+          <w:tcPr>
+            <w:tcW w:w="0" w:type="auto"/>
+          </w:tcPr>
+          <w:p>
+            <w:pPr>
+              <w:jc w:val="center"/>
+            </w:pPr>
+            <w:r>
+              <w:t>COMMENTS</w:t>
+            </w:r>
+          </w:p>
+        </w:tc>
+      </w:tr>
+      <w:tr>
+        <w:trPr>
+          <w:jc w:val="center"/>
+        </w:trPr>
+        <w:tc>
+          <w:tcPr>
+            <w:tcW w:w="0" w:type="auto"/>
+          </w:tcPr>
+          <w:p>
+            <w:pPr>
+              <w:pStyle w:val="ListParagraph"/>
+              <w:numPr>
+                <w:ilvl w:val="0"/>
+                <w:numId w:val="19"/>
+              </w:numPr>
+            </w:pPr>
+            <w:r>
+              <w:t xml:space="preserve">Starting at index.php, click the profile link, and confirm that you are logged </w:t>
+            </w:r>
+            <w:r>
+              <w:t>in</w:t>
+            </w:r>
+            <w:r>
+              <w:t xml:space="preserve"> i.e. you can see the </w:t>
+            </w:r>
+            <w:r>
+              <w:t>logout</w:t>
+            </w:r>
+            <w:r>
+              <w:t xml:space="preserve"> page </w:t>
+            </w:r>
+          </w:p>
+        </w:tc>
+        <w:tc>
+          <w:tcPr>
+            <w:tcW w:w="0" w:type="auto"/>
+          </w:tcPr>
+          <w:p>
+            <w:pPr>
+              <w:jc w:val="center"/>
+            </w:pPr>
+          </w:p>
+          <w:p>
+            <w:pPr>
+              <w:jc w:val="center"/>
+            </w:pPr>
+            <w:r>
+              <w:t>Pass</w:t>
+            </w:r>
+          </w:p>
+          <w:p>
+            <w:pPr>
+              <w:jc w:val="center"/>
+            </w:pPr>
+          </w:p>
+        </w:tc>
+        <w:tc>
+          <w:tcPr>
+            <w:tcW w:w="0" w:type="auto"/>
+          </w:tcPr>
+          <w:p>
+            <w:pPr>
+              <w:jc w:val="center"/>
+            </w:pPr>
+          </w:p>
+        </w:tc>
+      </w:tr>
+      <w:tr>
+        <w:trPr>
+          <w:jc w:val="center"/>
+        </w:trPr>
+        <w:tc>
+          <w:tcPr>
+            <w:tcW w:w="0" w:type="auto"/>
+          </w:tcPr>
+          <w:p>
+            <w:pPr>
+              <w:pStyle w:val="ListParagraph"/>
+              <w:numPr>
+                <w:ilvl w:val="0"/>
+                <w:numId w:val="19"/>
+              </w:numPr>
+            </w:pPr>
+            <w:r>
+              <w:t>In the address bar, attempt to navigate to logout.php. Confirm that you have been returned to index.php instead</w:t>
+            </w:r>
+          </w:p>
+        </w:tc>
+        <w:tc>
+          <w:tcPr>
+            <w:tcW w:w="0" w:type="auto"/>
+          </w:tcPr>
+          <w:p>
+            <w:pPr>
+              <w:jc w:val="center"/>
+            </w:pPr>
+          </w:p>
+          <w:p>
+            <w:r>
+              <w:t xml:space="preserve">     Pass</w:t>
+            </w:r>
+          </w:p>
+        </w:tc>
+        <w:tc>
+          <w:tcPr>
+            <w:tcW w:w="0" w:type="auto"/>
+          </w:tcPr>
+          <w:p>
+            <w:pPr>
+              <w:jc w:val="center"/>
+            </w:pPr>
+          </w:p>
+        </w:tc>
+      </w:tr>
+      <w:tr>
+        <w:trPr>
+          <w:jc w:val="center"/>
+        </w:trPr>
+        <w:tc>
+          <w:tcPr>
+            <w:tcW w:w="0" w:type="auto"/>
+          </w:tcPr>
+          <w:p>
+            <w:pPr>
+              <w:pStyle w:val="ListParagraph"/>
+              <w:numPr>
+                <w:ilvl w:val="0"/>
+                <w:numId w:val="19"/>
+              </w:numPr>
+            </w:pPr>
+            <w:r>
+              <w:t xml:space="preserve">In the address bar, attempt to navigate to </w:t>
+            </w:r>
+            <w:r>
+              <w:t>register</w:t>
+            </w:r>
+            <w:r>
+              <w:t>.php. Confirm that you have been returned to index.php instead</w:t>
+            </w:r>
+          </w:p>
+        </w:tc>
+        <w:tc>
+          <w:tcPr>
+            <w:tcW w:w="0" w:type="auto"/>
+          </w:tcPr>
+          <w:p>
+            <w:pPr>
+              <w:jc w:val="center"/>
+            </w:pPr>
+          </w:p>
+          <w:p>
+            <w:r>
+              <w:t xml:space="preserve">     Pass</w:t>
+            </w:r>
+            <w:bookmarkStart w:id="1" w:name="_GoBack"/>
+            <w:bookmarkEnd w:id="1"/>
+          </w:p>
+        </w:tc>
+        <w:tc>
+          <w:tcPr>
+            <w:tcW w:w="0" w:type="auto"/>
+          </w:tcPr>
+          <w:p>
+            <w:pPr>
+              <w:jc w:val="center"/>
+            </w:pPr>
+          </w:p>
+        </w:tc>
+      </w:tr>
+      <w:tr>
+        <w:trPr>
+          <w:jc w:val="center"/>
+        </w:trPr>
+        <w:tc>
+          <w:tcPr>
+            <w:tcW w:w="0" w:type="auto"/>
+          </w:tcPr>
+          <w:p>
+            <w:pPr>
+              <w:pStyle w:val="ListParagraph"/>
+              <w:rPr>
+                <w:b/>
+                <w:bCs/>
+              </w:rPr>
+            </w:pPr>
+            <w:r>
+              <w:rPr>
+                <w:b/>
+                <w:bCs/>
+              </w:rPr>
+              <w:t xml:space="preserve">TEST </w:t>
+            </w:r>
+            <w:r>
+              <w:rPr>
+                <w:b/>
+                <w:bCs/>
+              </w:rPr>
+              <w:t>RESULT</w:t>
+            </w:r>
+          </w:p>
+        </w:tc>
+        <w:tc>
+          <w:tcPr>
+            <w:tcW w:w="0" w:type="auto"/>
+          </w:tcPr>
+          <w:p>
+            <w:pPr>
+              <w:jc w:val="center"/>
+              <w:rPr>
+                <w:b/>
+                <w:bCs/>
+              </w:rPr>
+            </w:pPr>
+            <w:r>
+              <w:rPr>
+                <w:b/>
+                <w:bCs/>
+              </w:rPr>
+              <w:t>PASS</w:t>
+            </w:r>
+          </w:p>
+        </w:tc>
+        <w:tc>
+          <w:tcPr>
+            <w:tcW w:w="0" w:type="auto"/>
+          </w:tcPr>
+          <w:p>
+            <w:pPr>
+              <w:jc w:val="center"/>
+            </w:pPr>
+          </w:p>
+        </w:tc>
+      </w:tr>
+    </w:tbl>
+    <w:p/>
     <w:sectPr>
       <w:pgSz w:w="11906" w:h="16838"/>
       <w:pgMar w:top="1440" w:right="1440" w:bottom="1440" w:left="1440" w:header="708" w:footer="708" w:gutter="0"/>
@@ -2385,6 +3896,95 @@
     </w:lvl>
   </w:abstractNum>
   <w:abstractNum w:abstractNumId="1" w15:restartNumberingAfterBreak="0">
+    <w:nsid w:val="0BB436D7"/>
+    <w:multiLevelType w:val="hybridMultilevel"/>
+    <w:tmpl w:val="82FA3134"/>
+    <w:lvl w:ilvl="0" w:tplc="0809000F">
+      <w:start w:val="1"/>
+      <w:numFmt w:val="decimal"/>
+      <w:lvlText w:val="%1."/>
+      <w:lvlJc w:val="left"/>
+      <w:pPr>
+        <w:ind w:left="720" w:hanging="360"/>
+      </w:pPr>
+      <w:rPr>
+        <w:rFonts w:hint="default"/>
+      </w:rPr>
+    </w:lvl>
+    <w:lvl w:ilvl="1" w:tplc="08090019" w:tentative="1">
+      <w:start w:val="1"/>
+      <w:numFmt w:val="lowerLetter"/>
+      <w:lvlText w:val="%2."/>
+      <w:lvlJc w:val="left"/>
+      <w:pPr>
+        <w:ind w:left="1440" w:hanging="360"/>
+      </w:pPr>
+    </w:lvl>
+    <w:lvl w:ilvl="2" w:tplc="0809001B" w:tentative="1">
+      <w:start w:val="1"/>
+      <w:numFmt w:val="lowerRoman"/>
+      <w:lvlText w:val="%3."/>
+      <w:lvlJc w:val="right"/>
+      <w:pPr>
+        <w:ind w:left="2160" w:hanging="180"/>
+      </w:pPr>
+    </w:lvl>
+    <w:lvl w:ilvl="3" w:tplc="0809000F" w:tentative="1">
+      <w:start w:val="1"/>
+      <w:numFmt w:val="decimal"/>
+      <w:lvlText w:val="%4."/>
+      <w:lvlJc w:val="left"/>
+      <w:pPr>
+        <w:ind w:left="2880" w:hanging="360"/>
+      </w:pPr>
+    </w:lvl>
+    <w:lvl w:ilvl="4" w:tplc="08090019" w:tentative="1">
+      <w:start w:val="1"/>
+      <w:numFmt w:val="lowerLetter"/>
+      <w:lvlText w:val="%5."/>
+      <w:lvlJc w:val="left"/>
+      <w:pPr>
+        <w:ind w:left="3600" w:hanging="360"/>
+      </w:pPr>
+    </w:lvl>
+    <w:lvl w:ilvl="5" w:tplc="0809001B" w:tentative="1">
+      <w:start w:val="1"/>
+      <w:numFmt w:val="lowerRoman"/>
+      <w:lvlText w:val="%6."/>
+      <w:lvlJc w:val="right"/>
+      <w:pPr>
+        <w:ind w:left="4320" w:hanging="180"/>
+      </w:pPr>
+    </w:lvl>
+    <w:lvl w:ilvl="6" w:tplc="0809000F" w:tentative="1">
+      <w:start w:val="1"/>
+      <w:numFmt w:val="decimal"/>
+      <w:lvlText w:val="%7."/>
+      <w:lvlJc w:val="left"/>
+      <w:pPr>
+        <w:ind w:left="5040" w:hanging="360"/>
+      </w:pPr>
+    </w:lvl>
+    <w:lvl w:ilvl="7" w:tplc="08090019" w:tentative="1">
+      <w:start w:val="1"/>
+      <w:numFmt w:val="lowerLetter"/>
+      <w:lvlText w:val="%8."/>
+      <w:lvlJc w:val="left"/>
+      <w:pPr>
+        <w:ind w:left="5760" w:hanging="360"/>
+      </w:pPr>
+    </w:lvl>
+    <w:lvl w:ilvl="8" w:tplc="0809001B" w:tentative="1">
+      <w:start w:val="1"/>
+      <w:numFmt w:val="lowerRoman"/>
+      <w:lvlText w:val="%9."/>
+      <w:lvlJc w:val="right"/>
+      <w:pPr>
+        <w:ind w:left="6480" w:hanging="180"/>
+      </w:pPr>
+    </w:lvl>
+  </w:abstractNum>
+  <w:abstractNum w:abstractNumId="2" w15:restartNumberingAfterBreak="0">
     <w:nsid w:val="160B61C8"/>
     <w:multiLevelType w:val="hybridMultilevel"/>
     <w:tmpl w:val="AF4C74DE"/>
@@ -2473,7 +4073,96 @@
       </w:pPr>
     </w:lvl>
   </w:abstractNum>
-  <w:abstractNum w:abstractNumId="2" w15:restartNumberingAfterBreak="0">
+  <w:abstractNum w:abstractNumId="3" w15:restartNumberingAfterBreak="0">
+    <w:nsid w:val="16E73E63"/>
+    <w:multiLevelType w:val="hybridMultilevel"/>
+    <w:tmpl w:val="82FA3134"/>
+    <w:lvl w:ilvl="0" w:tplc="0809000F">
+      <w:start w:val="1"/>
+      <w:numFmt w:val="decimal"/>
+      <w:lvlText w:val="%1."/>
+      <w:lvlJc w:val="left"/>
+      <w:pPr>
+        <w:ind w:left="720" w:hanging="360"/>
+      </w:pPr>
+      <w:rPr>
+        <w:rFonts w:hint="default"/>
+      </w:rPr>
+    </w:lvl>
+    <w:lvl w:ilvl="1" w:tplc="08090019" w:tentative="1">
+      <w:start w:val="1"/>
+      <w:numFmt w:val="lowerLetter"/>
+      <w:lvlText w:val="%2."/>
+      <w:lvlJc w:val="left"/>
+      <w:pPr>
+        <w:ind w:left="1440" w:hanging="360"/>
+      </w:pPr>
+    </w:lvl>
+    <w:lvl w:ilvl="2" w:tplc="0809001B" w:tentative="1">
+      <w:start w:val="1"/>
+      <w:numFmt w:val="lowerRoman"/>
+      <w:lvlText w:val="%3."/>
+      <w:lvlJc w:val="right"/>
+      <w:pPr>
+        <w:ind w:left="2160" w:hanging="180"/>
+      </w:pPr>
+    </w:lvl>
+    <w:lvl w:ilvl="3" w:tplc="0809000F" w:tentative="1">
+      <w:start w:val="1"/>
+      <w:numFmt w:val="decimal"/>
+      <w:lvlText w:val="%4."/>
+      <w:lvlJc w:val="left"/>
+      <w:pPr>
+        <w:ind w:left="2880" w:hanging="360"/>
+      </w:pPr>
+    </w:lvl>
+    <w:lvl w:ilvl="4" w:tplc="08090019" w:tentative="1">
+      <w:start w:val="1"/>
+      <w:numFmt w:val="lowerLetter"/>
+      <w:lvlText w:val="%5."/>
+      <w:lvlJc w:val="left"/>
+      <w:pPr>
+        <w:ind w:left="3600" w:hanging="360"/>
+      </w:pPr>
+    </w:lvl>
+    <w:lvl w:ilvl="5" w:tplc="0809001B" w:tentative="1">
+      <w:start w:val="1"/>
+      <w:numFmt w:val="lowerRoman"/>
+      <w:lvlText w:val="%6."/>
+      <w:lvlJc w:val="right"/>
+      <w:pPr>
+        <w:ind w:left="4320" w:hanging="180"/>
+      </w:pPr>
+    </w:lvl>
+    <w:lvl w:ilvl="6" w:tplc="0809000F" w:tentative="1">
+      <w:start w:val="1"/>
+      <w:numFmt w:val="decimal"/>
+      <w:lvlText w:val="%7."/>
+      <w:lvlJc w:val="left"/>
+      <w:pPr>
+        <w:ind w:left="5040" w:hanging="360"/>
+      </w:pPr>
+    </w:lvl>
+    <w:lvl w:ilvl="7" w:tplc="08090019" w:tentative="1">
+      <w:start w:val="1"/>
+      <w:numFmt w:val="lowerLetter"/>
+      <w:lvlText w:val="%8."/>
+      <w:lvlJc w:val="left"/>
+      <w:pPr>
+        <w:ind w:left="5760" w:hanging="360"/>
+      </w:pPr>
+    </w:lvl>
+    <w:lvl w:ilvl="8" w:tplc="0809001B" w:tentative="1">
+      <w:start w:val="1"/>
+      <w:numFmt w:val="lowerRoman"/>
+      <w:lvlText w:val="%9."/>
+      <w:lvlJc w:val="right"/>
+      <w:pPr>
+        <w:ind w:left="6480" w:hanging="180"/>
+      </w:pPr>
+    </w:lvl>
+  </w:abstractNum>
+  <w:abstractNum w:abstractNumId="4" w15:restartNumberingAfterBreak="0">
     <w:nsid w:val="187C7255"/>
     <w:multiLevelType w:val="hybridMultilevel"/>
     <w:tmpl w:val="AF4C74DE"/>
@@ -2562,7 +4251,7 @@
       </w:pPr>
     </w:lvl>
   </w:abstractNum>
-  <w:abstractNum w:abstractNumId="3" w15:restartNumberingAfterBreak="0">
+  <w:abstractNum w:abstractNumId="5" w15:restartNumberingAfterBreak="0">
     <w:nsid w:val="309F78E9"/>
     <w:multiLevelType w:val="hybridMultilevel"/>
     <w:tmpl w:val="AF4C74DE"/>
@@ -2651,7 +4340,7 @@
       </w:pPr>
     </w:lvl>
   </w:abstractNum>
-  <w:abstractNum w:abstractNumId="4" w15:restartNumberingAfterBreak="0">
+  <w:abstractNum w:abstractNumId="6" w15:restartNumberingAfterBreak="0">
     <w:nsid w:val="45313180"/>
     <w:multiLevelType w:val="hybridMultilevel"/>
     <w:tmpl w:val="AF4C74DE"/>
@@ -2740,7 +4429,7 @@
       </w:pPr>
     </w:lvl>
   </w:abstractNum>
-  <w:abstractNum w:abstractNumId="5" w15:restartNumberingAfterBreak="0">
+  <w:abstractNum w:abstractNumId="7" w15:restartNumberingAfterBreak="0">
     <w:nsid w:val="49557886"/>
     <w:multiLevelType w:val="hybridMultilevel"/>
     <w:tmpl w:val="AF4C74DE"/>
@@ -2829,7 +4518,7 @@
       </w:pPr>
     </w:lvl>
   </w:abstractNum>
-  <w:abstractNum w:abstractNumId="6" w15:restartNumberingAfterBreak="0">
+  <w:abstractNum w:abstractNumId="8" w15:restartNumberingAfterBreak="0">
     <w:nsid w:val="4CC44ED6"/>
     <w:multiLevelType w:val="hybridMultilevel"/>
     <w:tmpl w:val="AF4C74DE"/>
@@ -2918,7 +4607,7 @@
       </w:pPr>
     </w:lvl>
   </w:abstractNum>
-  <w:abstractNum w:abstractNumId="7" w15:restartNumberingAfterBreak="0">
+  <w:abstractNum w:abstractNumId="9" w15:restartNumberingAfterBreak="0">
     <w:nsid w:val="50505776"/>
     <w:multiLevelType w:val="hybridMultilevel"/>
     <w:tmpl w:val="AF4C74DE"/>
@@ -3007,7 +4696,7 @@
       </w:pPr>
     </w:lvl>
   </w:abstractNum>
-  <w:abstractNum w:abstractNumId="8" w15:restartNumberingAfterBreak="0">
+  <w:abstractNum w:abstractNumId="10" w15:restartNumberingAfterBreak="0">
     <w:nsid w:val="50D24974"/>
     <w:multiLevelType w:val="hybridMultilevel"/>
     <w:tmpl w:val="AF4C74DE"/>
@@ -3096,7 +4785,96 @@
       </w:pPr>
     </w:lvl>
   </w:abstractNum>
-  <w:abstractNum w:abstractNumId="9" w15:restartNumberingAfterBreak="0">
+  <w:abstractNum w:abstractNumId="11" w15:restartNumberingAfterBreak="0">
+    <w:nsid w:val="519F02B4"/>
+    <w:multiLevelType w:val="hybridMultilevel"/>
+    <w:tmpl w:val="82FA3134"/>
+    <w:lvl w:ilvl="0" w:tplc="0809000F">
+      <w:start w:val="1"/>
+      <w:numFmt w:val="decimal"/>
+      <w:lvlText w:val="%1."/>
+      <w:lvlJc w:val="left"/>
+      <w:pPr>
+        <w:ind w:left="720" w:hanging="360"/>
+      </w:pPr>
+      <w:rPr>
+        <w:rFonts w:hint="default"/>
+      </w:rPr>
+    </w:lvl>
+    <w:lvl w:ilvl="1" w:tplc="08090019" w:tentative="1">
+      <w:start w:val="1"/>
+      <w:numFmt w:val="lowerLetter"/>
+      <w:lvlText w:val="%2."/>
+      <w:lvlJc w:val="left"/>
+      <w:pPr>
+        <w:ind w:left="1440" w:hanging="360"/>
+      </w:pPr>
+    </w:lvl>
+    <w:lvl w:ilvl="2" w:tplc="0809001B" w:tentative="1">
+      <w:start w:val="1"/>
+      <w:numFmt w:val="lowerRoman"/>
+      <w:lvlText w:val="%3."/>
+      <w:lvlJc w:val="right"/>
+      <w:pPr>
+        <w:ind w:left="2160" w:hanging="180"/>
+      </w:pPr>
+    </w:lvl>
+    <w:lvl w:ilvl="3" w:tplc="0809000F" w:tentative="1">
+      <w:start w:val="1"/>
+      <w:numFmt w:val="decimal"/>
+      <w:lvlText w:val="%4."/>
+      <w:lvlJc w:val="left"/>
+      <w:pPr>
+        <w:ind w:left="2880" w:hanging="360"/>
+      </w:pPr>
+    </w:lvl>
+    <w:lvl w:ilvl="4" w:tplc="08090019" w:tentative="1">
+      <w:start w:val="1"/>
+      <w:numFmt w:val="lowerLetter"/>
+      <w:lvlText w:val="%5."/>
+      <w:lvlJc w:val="left"/>
+      <w:pPr>
+        <w:ind w:left="3600" w:hanging="360"/>
+      </w:pPr>
+    </w:lvl>
+    <w:lvl w:ilvl="5" w:tplc="0809001B" w:tentative="1">
+      <w:start w:val="1"/>
+      <w:numFmt w:val="lowerRoman"/>
+      <w:lvlText w:val="%6."/>
+      <w:lvlJc w:val="right"/>
+      <w:pPr>
+        <w:ind w:left="4320" w:hanging="180"/>
+      </w:pPr>
+    </w:lvl>
+    <w:lvl w:ilvl="6" w:tplc="0809000F" w:tentative="1">
+      <w:start w:val="1"/>
+      <w:numFmt w:val="decimal"/>
+      <w:lvlText w:val="%7."/>
+      <w:lvlJc w:val="left"/>
+      <w:pPr>
+        <w:ind w:left="5040" w:hanging="360"/>
+      </w:pPr>
+    </w:lvl>
+    <w:lvl w:ilvl="7" w:tplc="08090019" w:tentative="1">
+      <w:start w:val="1"/>
+      <w:numFmt w:val="lowerLetter"/>
+      <w:lvlText w:val="%8."/>
+      <w:lvlJc w:val="left"/>
+      <w:pPr>
+        <w:ind w:left="5760" w:hanging="360"/>
+      </w:pPr>
+    </w:lvl>
+    <w:lvl w:ilvl="8" w:tplc="0809001B" w:tentative="1">
+      <w:start w:val="1"/>
+      <w:numFmt w:val="lowerRoman"/>
+      <w:lvlText w:val="%9."/>
+      <w:lvlJc w:val="right"/>
+      <w:pPr>
+        <w:ind w:left="6480" w:hanging="180"/>
+      </w:pPr>
+    </w:lvl>
+  </w:abstractNum>
+  <w:abstractNum w:abstractNumId="12" w15:restartNumberingAfterBreak="0">
     <w:nsid w:val="543A76B1"/>
     <w:multiLevelType w:val="hybridMultilevel"/>
     <w:tmpl w:val="AF4C74DE"/>
@@ -3185,7 +4963,7 @@
       </w:pPr>
     </w:lvl>
   </w:abstractNum>
-  <w:abstractNum w:abstractNumId="10" w15:restartNumberingAfterBreak="0">
+  <w:abstractNum w:abstractNumId="13" w15:restartNumberingAfterBreak="0">
     <w:nsid w:val="620B1B52"/>
     <w:multiLevelType w:val="hybridMultilevel"/>
     <w:tmpl w:val="AF4C74DE"/>
@@ -3274,7 +5052,274 @@
       </w:pPr>
     </w:lvl>
   </w:abstractNum>
-  <w:abstractNum w:abstractNumId="11" w15:restartNumberingAfterBreak="0">
+  <w:abstractNum w:abstractNumId="14" w15:restartNumberingAfterBreak="0">
+    <w:nsid w:val="68A12A2A"/>
+    <w:multiLevelType w:val="hybridMultilevel"/>
+    <w:tmpl w:val="82FA3134"/>
+    <w:lvl w:ilvl="0" w:tplc="0809000F">
+      <w:start w:val="1"/>
+      <w:numFmt w:val="decimal"/>
+      <w:lvlText w:val="%1."/>
+      <w:lvlJc w:val="left"/>
+      <w:pPr>
+        <w:ind w:left="720" w:hanging="360"/>
+      </w:pPr>
+      <w:rPr>
+        <w:rFonts w:hint="default"/>
+      </w:rPr>
+    </w:lvl>
+    <w:lvl w:ilvl="1" w:tplc="08090019" w:tentative="1">
+      <w:start w:val="1"/>
+      <w:numFmt w:val="lowerLetter"/>
+      <w:lvlText w:val="%2."/>
+      <w:lvlJc w:val="left"/>
+      <w:pPr>
+        <w:ind w:left="1440" w:hanging="360"/>
+      </w:pPr>
+    </w:lvl>
+    <w:lvl w:ilvl="2" w:tplc="0809001B" w:tentative="1">
+      <w:start w:val="1"/>
+      <w:numFmt w:val="lowerRoman"/>
+      <w:lvlText w:val="%3."/>
+      <w:lvlJc w:val="right"/>
+      <w:pPr>
+        <w:ind w:left="2160" w:hanging="180"/>
+      </w:pPr>
+    </w:lvl>
+    <w:lvl w:ilvl="3" w:tplc="0809000F" w:tentative="1">
+      <w:start w:val="1"/>
+      <w:numFmt w:val="decimal"/>
+      <w:lvlText w:val="%4."/>
+      <w:lvlJc w:val="left"/>
+      <w:pPr>
+        <w:ind w:left="2880" w:hanging="360"/>
+      </w:pPr>
+    </w:lvl>
+    <w:lvl w:ilvl="4" w:tplc="08090019" w:tentative="1">
+      <w:start w:val="1"/>
+      <w:numFmt w:val="lowerLetter"/>
+      <w:lvlText w:val="%5."/>
+      <w:lvlJc w:val="left"/>
+      <w:pPr>
+        <w:ind w:left="3600" w:hanging="360"/>
+      </w:pPr>
+    </w:lvl>
+    <w:lvl w:ilvl="5" w:tplc="0809001B" w:tentative="1">
+      <w:start w:val="1"/>
+      <w:numFmt w:val="lowerRoman"/>
+      <w:lvlText w:val="%6."/>
+      <w:lvlJc w:val="right"/>
+      <w:pPr>
+        <w:ind w:left="4320" w:hanging="180"/>
+      </w:pPr>
+    </w:lvl>
+    <w:lvl w:ilvl="6" w:tplc="0809000F" w:tentative="1">
+      <w:start w:val="1"/>
+      <w:numFmt w:val="decimal"/>
+      <w:lvlText w:val="%7."/>
+      <w:lvlJc w:val="left"/>
+      <w:pPr>
+        <w:ind w:left="5040" w:hanging="360"/>
+      </w:pPr>
+    </w:lvl>
+    <w:lvl w:ilvl="7" w:tplc="08090019" w:tentative="1">
+      <w:start w:val="1"/>
+      <w:numFmt w:val="lowerLetter"/>
+      <w:lvlText w:val="%8."/>
+      <w:lvlJc w:val="left"/>
+      <w:pPr>
+        <w:ind w:left="5760" w:hanging="360"/>
+      </w:pPr>
+    </w:lvl>
+    <w:lvl w:ilvl="8" w:tplc="0809001B" w:tentative="1">
+      <w:start w:val="1"/>
+      <w:numFmt w:val="lowerRoman"/>
+      <w:lvlText w:val="%9."/>
+      <w:lvlJc w:val="right"/>
+      <w:pPr>
+        <w:ind w:left="6480" w:hanging="180"/>
+      </w:pPr>
+    </w:lvl>
+  </w:abstractNum>
+  <w:abstractNum w:abstractNumId="15" w15:restartNumberingAfterBreak="0">
+    <w:nsid w:val="6DF359C3"/>
+    <w:multiLevelType w:val="hybridMultilevel"/>
+    <w:tmpl w:val="82FA3134"/>
+    <w:lvl w:ilvl="0" w:tplc="0809000F">
+      <w:start w:val="1"/>
+      <w:numFmt w:val="decimal"/>
+      <w:lvlText w:val="%1."/>
+      <w:lvlJc w:val="left"/>
+      <w:pPr>
+        <w:ind w:left="720" w:hanging="360"/>
+      </w:pPr>
+      <w:rPr>
+        <w:rFonts w:hint="default"/>
+      </w:rPr>
+    </w:lvl>
+    <w:lvl w:ilvl="1" w:tplc="08090019" w:tentative="1">
+      <w:start w:val="1"/>
+      <w:numFmt w:val="lowerLetter"/>
+      <w:lvlText w:val="%2."/>
+      <w:lvlJc w:val="left"/>
+      <w:pPr>
+        <w:ind w:left="1440" w:hanging="360"/>
+      </w:pPr>
+    </w:lvl>
+    <w:lvl w:ilvl="2" w:tplc="0809001B" w:tentative="1">
+      <w:start w:val="1"/>
+      <w:numFmt w:val="lowerRoman"/>
+      <w:lvlText w:val="%3."/>
+      <w:lvlJc w:val="right"/>
+      <w:pPr>
+        <w:ind w:left="2160" w:hanging="180"/>
+      </w:pPr>
+    </w:lvl>
+    <w:lvl w:ilvl="3" w:tplc="0809000F" w:tentative="1">
+      <w:start w:val="1"/>
+      <w:numFmt w:val="decimal"/>
+      <w:lvlText w:val="%4."/>
+      <w:lvlJc w:val="left"/>
+      <w:pPr>
+        <w:ind w:left="2880" w:hanging="360"/>
+      </w:pPr>
+    </w:lvl>
+    <w:lvl w:ilvl="4" w:tplc="08090019" w:tentative="1">
+      <w:start w:val="1"/>
+      <w:numFmt w:val="lowerLetter"/>
+      <w:lvlText w:val="%5."/>
+      <w:lvlJc w:val="left"/>
+      <w:pPr>
+        <w:ind w:left="3600" w:hanging="360"/>
+      </w:pPr>
+    </w:lvl>
+    <w:lvl w:ilvl="5" w:tplc="0809001B" w:tentative="1">
+      <w:start w:val="1"/>
+      <w:numFmt w:val="lowerRoman"/>
+      <w:lvlText w:val="%6."/>
+      <w:lvlJc w:val="right"/>
+      <w:pPr>
+        <w:ind w:left="4320" w:hanging="180"/>
+      </w:pPr>
+    </w:lvl>
+    <w:lvl w:ilvl="6" w:tplc="0809000F" w:tentative="1">
+      <w:start w:val="1"/>
+      <w:numFmt w:val="decimal"/>
+      <w:lvlText w:val="%7."/>
+      <w:lvlJc w:val="left"/>
+      <w:pPr>
+        <w:ind w:left="5040" w:hanging="360"/>
+      </w:pPr>
+    </w:lvl>
+    <w:lvl w:ilvl="7" w:tplc="08090019" w:tentative="1">
+      <w:start w:val="1"/>
+      <w:numFmt w:val="lowerLetter"/>
+      <w:lvlText w:val="%8."/>
+      <w:lvlJc w:val="left"/>
+      <w:pPr>
+        <w:ind w:left="5760" w:hanging="360"/>
+      </w:pPr>
+    </w:lvl>
+    <w:lvl w:ilvl="8" w:tplc="0809001B" w:tentative="1">
+      <w:start w:val="1"/>
+      <w:numFmt w:val="lowerRoman"/>
+      <w:lvlText w:val="%9."/>
+      <w:lvlJc w:val="right"/>
+      <w:pPr>
+        <w:ind w:left="6480" w:hanging="180"/>
+      </w:pPr>
+    </w:lvl>
+  </w:abstractNum>
+  <w:abstractNum w:abstractNumId="16" w15:restartNumberingAfterBreak="0">
+    <w:nsid w:val="7273062B"/>
+    <w:multiLevelType w:val="hybridMultilevel"/>
+    <w:tmpl w:val="82FA3134"/>
+    <w:lvl w:ilvl="0" w:tplc="0809000F">
+      <w:start w:val="1"/>
+      <w:numFmt w:val="decimal"/>
+      <w:lvlText w:val="%1."/>
+      <w:lvlJc w:val="left"/>
+      <w:pPr>
+        <w:ind w:left="720" w:hanging="360"/>
+      </w:pPr>
+      <w:rPr>
+        <w:rFonts w:hint="default"/>
+      </w:rPr>
+    </w:lvl>
+    <w:lvl w:ilvl="1" w:tplc="08090019" w:tentative="1">
+      <w:start w:val="1"/>
+      <w:numFmt w:val="lowerLetter"/>
+      <w:lvlText w:val="%2."/>
+      <w:lvlJc w:val="left"/>
+      <w:pPr>
+        <w:ind w:left="1440" w:hanging="360"/>
+      </w:pPr>
+    </w:lvl>
+    <w:lvl w:ilvl="2" w:tplc="0809001B" w:tentative="1">
+      <w:start w:val="1"/>
+      <w:numFmt w:val="lowerRoman"/>
+      <w:lvlText w:val="%3."/>
+      <w:lvlJc w:val="right"/>
+      <w:pPr>
+        <w:ind w:left="2160" w:hanging="180"/>
+      </w:pPr>
+    </w:lvl>
+    <w:lvl w:ilvl="3" w:tplc="0809000F" w:tentative="1">
+      <w:start w:val="1"/>
+      <w:numFmt w:val="decimal"/>
+      <w:lvlText w:val="%4."/>
+      <w:lvlJc w:val="left"/>
+      <w:pPr>
+        <w:ind w:left="2880" w:hanging="360"/>
+      </w:pPr>
+    </w:lvl>
+    <w:lvl w:ilvl="4" w:tplc="08090019" w:tentative="1">
+      <w:start w:val="1"/>
+      <w:numFmt w:val="lowerLetter"/>
+      <w:lvlText w:val="%5."/>
+      <w:lvlJc w:val="left"/>
+      <w:pPr>
+        <w:ind w:left="3600" w:hanging="360"/>
+      </w:pPr>
+    </w:lvl>
+    <w:lvl w:ilvl="5" w:tplc="0809001B" w:tentative="1">
+      <w:start w:val="1"/>
+      <w:numFmt w:val="lowerRoman"/>
+      <w:lvlText w:val="%6."/>
+      <w:lvlJc w:val="right"/>
+      <w:pPr>
+        <w:ind w:left="4320" w:hanging="180"/>
+      </w:pPr>
+    </w:lvl>
+    <w:lvl w:ilvl="6" w:tplc="0809000F" w:tentative="1">
+      <w:start w:val="1"/>
+      <w:numFmt w:val="decimal"/>
+      <w:lvlText w:val="%7."/>
+      <w:lvlJc w:val="left"/>
+      <w:pPr>
+        <w:ind w:left="5040" w:hanging="360"/>
+      </w:pPr>
+    </w:lvl>
+    <w:lvl w:ilvl="7" w:tplc="08090019" w:tentative="1">
+      <w:start w:val="1"/>
+      <w:numFmt w:val="lowerLetter"/>
+      <w:lvlText w:val="%8."/>
+      <w:lvlJc w:val="left"/>
+      <w:pPr>
+        <w:ind w:left="5760" w:hanging="360"/>
+      </w:pPr>
+    </w:lvl>
+    <w:lvl w:ilvl="8" w:tplc="0809001B" w:tentative="1">
+      <w:start w:val="1"/>
+      <w:numFmt w:val="lowerRoman"/>
+      <w:lvlText w:val="%9."/>
+      <w:lvlJc w:val="right"/>
+      <w:pPr>
+        <w:ind w:left="6480" w:hanging="180"/>
+      </w:pPr>
+    </w:lvl>
+  </w:abstractNum>
+  <w:abstractNum w:abstractNumId="17" w15:restartNumberingAfterBreak="0">
     <w:nsid w:val="7C4415C3"/>
     <w:multiLevelType w:val="hybridMultilevel"/>
     <w:tmpl w:val="AF4C74DE"/>
@@ -3363,41 +5408,151 @@
       </w:pPr>
     </w:lvl>
   </w:abstractNum>
+  <w:abstractNum w:abstractNumId="18" w15:restartNumberingAfterBreak="0">
+    <w:nsid w:val="7D880BEB"/>
+    <w:multiLevelType w:val="hybridMultilevel"/>
+    <w:tmpl w:val="82FA3134"/>
+    <w:lvl w:ilvl="0" w:tplc="0809000F">
+      <w:start w:val="1"/>
+      <w:numFmt w:val="decimal"/>
+      <w:lvlText w:val="%1."/>
+      <w:lvlJc w:val="left"/>
+      <w:pPr>
+        <w:ind w:left="720" w:hanging="360"/>
+      </w:pPr>
+      <w:rPr>
+        <w:rFonts w:hint="default"/>
+      </w:rPr>
+    </w:lvl>
+    <w:lvl w:ilvl="1" w:tplc="08090019" w:tentative="1">
+      <w:start w:val="1"/>
+      <w:numFmt w:val="lowerLetter"/>
+      <w:lvlText w:val="%2."/>
+      <w:lvlJc w:val="left"/>
+      <w:pPr>
+        <w:ind w:left="1440" w:hanging="360"/>
+      </w:pPr>
+    </w:lvl>
+    <w:lvl w:ilvl="2" w:tplc="0809001B" w:tentative="1">
+      <w:start w:val="1"/>
+      <w:numFmt w:val="lowerRoman"/>
+      <w:lvlText w:val="%3."/>
+      <w:lvlJc w:val="right"/>
+      <w:pPr>
+        <w:ind w:left="2160" w:hanging="180"/>
+      </w:pPr>
+    </w:lvl>
+    <w:lvl w:ilvl="3" w:tplc="0809000F" w:tentative="1">
+      <w:start w:val="1"/>
+      <w:numFmt w:val="decimal"/>
+      <w:lvlText w:val="%4."/>
+      <w:lvlJc w:val="left"/>
+      <w:pPr>
+        <w:ind w:left="2880" w:hanging="360"/>
+      </w:pPr>
+    </w:lvl>
+    <w:lvl w:ilvl="4" w:tplc="08090019" w:tentative="1">
+      <w:start w:val="1"/>
+      <w:numFmt w:val="lowerLetter"/>
+      <w:lvlText w:val="%5."/>
+      <w:lvlJc w:val="left"/>
+      <w:pPr>
+        <w:ind w:left="3600" w:hanging="360"/>
+      </w:pPr>
+    </w:lvl>
+    <w:lvl w:ilvl="5" w:tplc="0809001B" w:tentative="1">
+      <w:start w:val="1"/>
+      <w:numFmt w:val="lowerRoman"/>
+      <w:lvlText w:val="%6."/>
+      <w:lvlJc w:val="right"/>
+      <w:pPr>
+        <w:ind w:left="4320" w:hanging="180"/>
+      </w:pPr>
+    </w:lvl>
+    <w:lvl w:ilvl="6" w:tplc="0809000F" w:tentative="1">
+      <w:start w:val="1"/>
+      <w:numFmt w:val="decimal"/>
+      <w:lvlText w:val="%7."/>
+      <w:lvlJc w:val="left"/>
+      <w:pPr>
+        <w:ind w:left="5040" w:hanging="360"/>
+      </w:pPr>
+    </w:lvl>
+    <w:lvl w:ilvl="7" w:tplc="08090019" w:tentative="1">
+      <w:start w:val="1"/>
+      <w:numFmt w:val="lowerLetter"/>
+      <w:lvlText w:val="%8."/>
+      <w:lvlJc w:val="left"/>
+      <w:pPr>
+        <w:ind w:left="5760" w:hanging="360"/>
+      </w:pPr>
+    </w:lvl>
+    <w:lvl w:ilvl="8" w:tplc="0809001B" w:tentative="1">
+      <w:start w:val="1"/>
+      <w:numFmt w:val="lowerRoman"/>
+      <w:lvlText w:val="%9."/>
+      <w:lvlJc w:val="right"/>
+      <w:pPr>
+        <w:ind w:left="6480" w:hanging="180"/>
+      </w:pPr>
+    </w:lvl>
+  </w:abstractNum>
   <w:num w:numId="1">
+    <w:abstractNumId w:val="7"/>
+  </w:num>
+  <w:num w:numId="2">
+    <w:abstractNumId w:val="17"/>
+  </w:num>
+  <w:num w:numId="3">
+    <w:abstractNumId w:val="8"/>
+  </w:num>
+  <w:num w:numId="4">
+    <w:abstractNumId w:val="2"/>
+  </w:num>
+  <w:num w:numId="5">
+    <w:abstractNumId w:val="13"/>
+  </w:num>
+  <w:num w:numId="6">
     <w:abstractNumId w:val="5"/>
   </w:num>
-  <w:num w:numId="2">
-    <w:abstractNumId w:val="11"/>
+  <w:num w:numId="7">
+    <w:abstractNumId w:val="9"/>
   </w:num>
-  <w:num w:numId="3">
+  <w:num w:numId="8">
+    <w:abstractNumId w:val="10"/>
+  </w:num>
+  <w:num w:numId="9">
+    <w:abstractNumId w:val="12"/>
+  </w:num>
+  <w:num w:numId="10">
     <w:abstractNumId w:val="6"/>
   </w:num>
-  <w:num w:numId="4">
-    <w:abstractNumId w:val="1"/>
-  </w:num>
-  <w:num w:numId="5">
-    <w:abstractNumId w:val="10"/>
-  </w:num>
-  <w:num w:numId="6">
-    <w:abstractNumId w:val="3"/>
-  </w:num>
-  <w:num w:numId="7">
-    <w:abstractNumId w:val="7"/>
-  </w:num>
-  <w:num w:numId="8">
-    <w:abstractNumId w:val="8"/>
-  </w:num>
-  <w:num w:numId="9">
-    <w:abstractNumId w:val="9"/>
-  </w:num>
-  <w:num w:numId="10">
+  <w:num w:numId="11">
     <w:abstractNumId w:val="4"/>
-  </w:num>
-  <w:num w:numId="11">
-    <w:abstractNumId w:val="2"/>
   </w:num>
   <w:num w:numId="12">
     <w:abstractNumId w:val="0"/>
+  </w:num>
+  <w:num w:numId="13">
+    <w:abstractNumId w:val="1"/>
+  </w:num>
+  <w:num w:numId="14">
+    <w:abstractNumId w:val="3"/>
+  </w:num>
+  <w:num w:numId="15">
+    <w:abstractNumId w:val="16"/>
+  </w:num>
+  <w:num w:numId="16">
+    <w:abstractNumId w:val="18"/>
+  </w:num>
+  <w:num w:numId="17">
+    <w:abstractNumId w:val="11"/>
+  </w:num>
+  <w:num w:numId="18">
+    <w:abstractNumId w:val="14"/>
+  </w:num>
+  <w:num w:numId="19">
+    <w:abstractNumId w:val="15"/>
   </w:num>
 </w:numbering>
 </file>
@@ -3525,6 +5680,7 @@
     <w:lsdException w:name="HTML Sample" w:semiHidden="1" w:unhideWhenUsed="1"/>
     <w:lsdException w:name="HTML Typewriter" w:semiHidden="1" w:unhideWhenUsed="1"/>
     <w:lsdException w:name="HTML Variable" w:semiHidden="1" w:unhideWhenUsed="1"/>
+    <w:lsdException w:name="Normal Table" w:semiHidden="1" w:unhideWhenUsed="1"/>
     <w:lsdException w:name="annotation subject" w:semiHidden="1" w:unhideWhenUsed="1"/>
     <w:lsdException w:name="No List" w:semiHidden="1" w:unhideWhenUsed="1"/>
     <w:lsdException w:name="Outline List 1" w:semiHidden="1" w:unhideWhenUsed="1"/>
@@ -3570,9 +5726,11 @@
     <w:lsdException w:name="Table Subtle 1" w:semiHidden="1" w:unhideWhenUsed="1"/>
     <w:lsdException w:name="Table Subtle 2" w:semiHidden="1" w:unhideWhenUsed="1"/>
     <w:lsdException w:name="Table Web 1" w:semiHidden="1" w:unhideWhenUsed="1"/>
+    <w:lsdException w:name="Table Web 2" w:semiHidden="1" w:unhideWhenUsed="1"/>
     <w:lsdException w:name="Table Web 3" w:semiHidden="1" w:unhideWhenUsed="1"/>
     <w:lsdException w:name="Balloon Text" w:semiHidden="1" w:unhideWhenUsed="1"/>
     <w:lsdException w:name="Table Grid" w:uiPriority="39"/>
+    <w:lsdException w:name="Table Theme" w:semiHidden="1" w:unhideWhenUsed="1"/>
     <w:lsdException w:name="Placeholder Text" w:semiHidden="1"/>
     <w:lsdException w:name="No Spacing" w:uiPriority="1" w:qFormat="1"/>
     <w:lsdException w:name="Light Shading" w:uiPriority="60"/>
@@ -3856,6 +6014,18 @@
       <w:contextualSpacing/>
     </w:pPr>
   </w:style>
+  <w:style w:type="character" w:styleId="Hyperlink">
+    <w:name w:val="Hyperlink"/>
+    <w:basedOn w:val="DefaultParagraphFont"/>
+    <w:uiPriority w:val="99"/>
+    <w:semiHidden/>
+    <w:unhideWhenUsed/>
+    <w:rsid w:val="00F22407"/>
+    <w:rPr>
+      <w:color w:val="0000FF"/>
+      <w:u w:val="single"/>
+    </w:rPr>
+  </w:style>
 </w:styles>
 </file>
 
